--- a/Course_Notes/Lecture_02-Normal_Form_Games.docx
+++ b/Course_Notes/Lecture_02-Normal_Form_Games.docx
@@ -1495,6 +1495,52 @@
           <m:rPr/>
           <m:t>i</m:t>
         </m:r>
+      </m:oMath>
+      <w:r>
+        <w:t xml:space="preserve">.</w:t>
+      </w:r>
+    </w:p>
+    <w:p>
+      <w:r>
+        <w:t xml:space="preserve">For a given player</w:t>
+      </w:r>
+      <w:r>
+        <w:t xml:space="preserve"> </w:t>
+      </w:r>
+      <m:oMath>
+        <m:r>
+          <m:rPr/>
+          <m:t>i</m:t>
+        </m:r>
+      </m:oMath>
+      <w:r>
+        <w:t xml:space="preserve"> </w:t>
+      </w:r>
+      <w:r>
+        <w:t xml:space="preserve">we denote the set of mixed strategies as</w:t>
+      </w:r>
+      <w:r>
+        <w:t xml:space="preserve"> </w:t>
+      </w:r>
+      <m:oMath>
+        <m:r>
+          <m:rPr/>
+          <m:t>Δ</m:t>
+        </m:r>
+        <m:sSub>
+          <m:e>
+            <m:r>
+              <m:rPr/>
+              <m:t>S</m:t>
+            </m:r>
+          </m:e>
+          <m:sub>
+            <m:r>
+              <m:rPr/>
+              <m:t>i</m:t>
+            </m:r>
+          </m:sub>
+        </m:sSub>
       </m:oMath>
       <w:r>
         <w:t xml:space="preserve">.</w:t>
